--- a/Git/Git init.docx
+++ b/Git/Git init.docx
@@ -97,63 +97,146 @@
       </w:r>
     </w:p>
     <w:p>
+      <w:r>
+        <w:t>Git Setup</w:t>
+      </w:r>
+    </w:p>
+    <w:p>
+      <w:pPr>
+        <w:pStyle w:val="ListParagraph"/>
+        <w:numPr>
+          <w:ilvl w:val="0"/>
+          <w:numId w:val="3"/>
+        </w:numPr>
+      </w:pPr>
+      <w:r>
+        <w:t>Ssh key generator code:</w:t>
+      </w:r>
+    </w:p>
+    <w:p>
+      <w:pPr>
+        <w:pStyle w:val="ListParagraph"/>
+        <w:ind w:firstLine="720"/>
+      </w:pPr>
+      <w:r>
+        <w:t xml:space="preserve"> </w:t>
+      </w:r>
+      <w:r>
+        <w:t>ssh-keygen -t rsa -C "</w:t>
+      </w:r>
+      <w:r>
+        <w:t>User_email_address</w:t>
+      </w:r>
+      <w:r>
+        <w:t>"</w:t>
+      </w:r>
+    </w:p>
+    <w:p>
+      <w:pPr>
+        <w:autoSpaceDE w:val="0"/>
+        <w:autoSpaceDN w:val="0"/>
+        <w:adjustRightInd w:val="0"/>
+        <w:spacing w:after="0" w:line="240" w:lineRule="auto"/>
+        <w:ind w:left="720" w:firstLine="720"/>
+        <w:rPr>
+          <w:rFonts w:ascii="Lucida Console" w:hAnsi="Lucida Console" w:cs="Lucida Console"/>
+          <w:sz w:val="18"/>
+          <w:szCs w:val="18"/>
+        </w:rPr>
+      </w:pPr>
+      <w:r>
+        <w:rPr>
+          <w:rFonts w:ascii="Lucida Console" w:hAnsi="Lucida Console" w:cs="Lucida Console"/>
+          <w:sz w:val="18"/>
+          <w:szCs w:val="18"/>
+        </w:rPr>
+        <w:t>$ ssh-agent –s (to check for ssh)</w:t>
+      </w:r>
+    </w:p>
+    <w:p>
+      <w:pPr>
+        <w:pStyle w:val="ListParagraph"/>
+        <w:numPr>
+          <w:ilvl w:val="0"/>
+          <w:numId w:val="3"/>
+        </w:numPr>
+        <w:autoSpaceDE w:val="0"/>
+        <w:autoSpaceDN w:val="0"/>
+        <w:adjustRightInd w:val="0"/>
+        <w:spacing w:after="0" w:line="240" w:lineRule="auto"/>
+        <w:rPr>
+          <w:rFonts w:ascii="Lucida Console" w:hAnsi="Lucida Console" w:cs="Lucida Console"/>
+          <w:sz w:val="18"/>
+          <w:szCs w:val="18"/>
+        </w:rPr>
+      </w:pPr>
+    </w:p>
+    <w:p>
       <w:pPr>
         <w:tabs>
           <w:tab w:val="left" w:pos="990"/>
         </w:tabs>
         <w:ind w:left="450"/>
       </w:pPr>
-    </w:p>
-    <w:p>
-      <w:r>
-        <w:t xml:space="preserve">3. git pull origin branch_name </w:t>
-      </w:r>
-      <w:r>
-        <w:sym w:font="Wingdings" w:char="F0E0"/>
-      </w:r>
-      <w:r>
-        <w:t xml:space="preserve"> pull from given branch.</w:t>
-      </w:r>
-    </w:p>
-    <w:p>
-      <w:r>
-        <w:t>4. for push:</w:t>
-      </w:r>
-    </w:p>
-    <w:p>
-      <w:r>
-        <w:tab/>
-      </w:r>
-      <w:r>
-        <w:sym w:font="Wingdings" w:char="F0E0"/>
-      </w:r>
-      <w:r>
-        <w:t xml:space="preserve"> git add .</w:t>
-      </w:r>
-    </w:p>
-    <w:p>
-      <w:r>
-        <w:tab/>
-      </w:r>
-      <w:r>
-        <w:sym w:font="Wingdings" w:char="F0E0"/>
-      </w:r>
-      <w:r>
-        <w:t xml:space="preserve"> git commit –m”commit_message”</w:t>
-      </w:r>
-    </w:p>
-    <w:p>
-      <w:r>
-        <w:tab/>
-      </w:r>
-      <w:r>
-        <w:sym w:font="Wingdings" w:char="F0E0"/>
-      </w:r>
-      <w:r>
-        <w:t xml:space="preserve"> git push origin branch_name</w:t>
-      </w:r>
       <w:bookmarkStart w:id="0" w:name="_GoBack"/>
       <w:bookmarkEnd w:id="0"/>
+    </w:p>
+    <w:p>
+      <w:pPr>
+        <w:tabs>
+          <w:tab w:val="left" w:pos="990"/>
+        </w:tabs>
+        <w:ind w:left="450"/>
+      </w:pPr>
+    </w:p>
+    <w:p>
+      <w:r>
+        <w:t xml:space="preserve">3. git pull origin branch_name </w:t>
+      </w:r>
+      <w:r>
+        <w:sym w:font="Wingdings" w:char="F0E0"/>
+      </w:r>
+      <w:r>
+        <w:t xml:space="preserve"> pull from given branch.</w:t>
+      </w:r>
+    </w:p>
+    <w:p>
+      <w:r>
+        <w:t>4. for push:</w:t>
+      </w:r>
+    </w:p>
+    <w:p>
+      <w:r>
+        <w:tab/>
+      </w:r>
+      <w:r>
+        <w:sym w:font="Wingdings" w:char="F0E0"/>
+      </w:r>
+      <w:r>
+        <w:t xml:space="preserve"> git add .</w:t>
+      </w:r>
+    </w:p>
+    <w:p>
+      <w:r>
+        <w:tab/>
+      </w:r>
+      <w:r>
+        <w:sym w:font="Wingdings" w:char="F0E0"/>
+      </w:r>
+      <w:r>
+        <w:t xml:space="preserve"> git commit –m”commit_message”</w:t>
+      </w:r>
+    </w:p>
+    <w:p>
+      <w:r>
+        <w:tab/>
+      </w:r>
+      <w:r>
+        <w:sym w:font="Wingdings" w:char="F0E0"/>
+      </w:r>
+      <w:r>
+        <w:t xml:space="preserve"> git push origin branch_name</w:t>
+      </w:r>
       <w:r>
         <w:tab/>
       </w:r>
@@ -172,6 +255,119 @@
 <file path=word/numbering.xml><?xml version="1.0" encoding="utf-8"?>
 <w:numbering xmlns:wpc="http://schemas.microsoft.com/office/word/2010/wordprocessingCanvas" xmlns:cx="http://schemas.microsoft.com/office/drawing/2014/chartex" xmlns:cx1="http://schemas.microsoft.com/office/drawing/2015/9/8/chartex" xmlns:mc="http://schemas.openxmlformats.org/markup-compatibility/2006" xmlns:o="urn:schemas-microsoft-com:office:office" xmlns:r="http://schemas.openxmlformats.org/officeDocument/2006/relationships" xmlns:m="http://schemas.openxmlformats.org/officeDocument/2006/math" xmlns:v="urn:schemas-microsoft-com:vml" xmlns:wp14="http://schemas.microsoft.com/office/word/2010/wordprocessingDrawing" xmlns:wp="http://schemas.openxmlformats.org/drawingml/2006/wordprocessingDrawing" xmlns:w10="urn:schemas-microsoft-com:office:word" xmlns:w="http://schemas.openxmlformats.org/wordprocessingml/2006/main" xmlns:w14="http://schemas.microsoft.com/office/word/2010/wordml" xmlns:w15="http://schemas.microsoft.com/office/word/2012/wordml" xmlns:w16se="http://schemas.microsoft.com/office/word/2015/wordml/symex" xmlns:wpg="http://schemas.microsoft.com/office/word/2010/wordprocessingGroup" xmlns:wpi="http://schemas.microsoft.com/office/word/2010/wordprocessingInk" xmlns:wne="http://schemas.microsoft.com/office/word/2006/wordml" xmlns:wps="http://schemas.microsoft.com/office/word/2010/wordprocessingShape" mc:Ignorable="w14 w15 w16se wp14">
   <w:abstractNum w:abstractNumId="0" w15:restartNumberingAfterBreak="0">
+    <w:nsid w:val="3BCD5521"/>
+    <w:multiLevelType w:val="hybridMultilevel"/>
+    <w:tmpl w:val="E35E5380"/>
+    <w:lvl w:ilvl="0" w:tplc="04090001">
+      <w:start w:val="1"/>
+      <w:numFmt w:val="bullet"/>
+      <w:lvlText w:val=""/>
+      <w:lvlJc w:val="left"/>
+      <w:pPr>
+        <w:ind w:left="720" w:hanging="360"/>
+      </w:pPr>
+      <w:rPr>
+        <w:rFonts w:ascii="Symbol" w:hAnsi="Symbol" w:hint="default"/>
+      </w:rPr>
+    </w:lvl>
+    <w:lvl w:ilvl="1" w:tplc="04090003" w:tentative="1">
+      <w:start w:val="1"/>
+      <w:numFmt w:val="bullet"/>
+      <w:lvlText w:val="o"/>
+      <w:lvlJc w:val="left"/>
+      <w:pPr>
+        <w:ind w:left="1440" w:hanging="360"/>
+      </w:pPr>
+      <w:rPr>
+        <w:rFonts w:ascii="Courier New" w:hAnsi="Courier New" w:cs="Courier New" w:hint="default"/>
+      </w:rPr>
+    </w:lvl>
+    <w:lvl w:ilvl="2" w:tplc="04090005" w:tentative="1">
+      <w:start w:val="1"/>
+      <w:numFmt w:val="bullet"/>
+      <w:lvlText w:val=""/>
+      <w:lvlJc w:val="left"/>
+      <w:pPr>
+        <w:ind w:left="2160" w:hanging="360"/>
+      </w:pPr>
+      <w:rPr>
+        <w:rFonts w:ascii="Wingdings" w:hAnsi="Wingdings" w:hint="default"/>
+      </w:rPr>
+    </w:lvl>
+    <w:lvl w:ilvl="3" w:tplc="04090001" w:tentative="1">
+      <w:start w:val="1"/>
+      <w:numFmt w:val="bullet"/>
+      <w:lvlText w:val=""/>
+      <w:lvlJc w:val="left"/>
+      <w:pPr>
+        <w:ind w:left="2880" w:hanging="360"/>
+      </w:pPr>
+      <w:rPr>
+        <w:rFonts w:ascii="Symbol" w:hAnsi="Symbol" w:hint="default"/>
+      </w:rPr>
+    </w:lvl>
+    <w:lvl w:ilvl="4" w:tplc="04090003" w:tentative="1">
+      <w:start w:val="1"/>
+      <w:numFmt w:val="bullet"/>
+      <w:lvlText w:val="o"/>
+      <w:lvlJc w:val="left"/>
+      <w:pPr>
+        <w:ind w:left="3600" w:hanging="360"/>
+      </w:pPr>
+      <w:rPr>
+        <w:rFonts w:ascii="Courier New" w:hAnsi="Courier New" w:cs="Courier New" w:hint="default"/>
+      </w:rPr>
+    </w:lvl>
+    <w:lvl w:ilvl="5" w:tplc="04090005" w:tentative="1">
+      <w:start w:val="1"/>
+      <w:numFmt w:val="bullet"/>
+      <w:lvlText w:val=""/>
+      <w:lvlJc w:val="left"/>
+      <w:pPr>
+        <w:ind w:left="4320" w:hanging="360"/>
+      </w:pPr>
+      <w:rPr>
+        <w:rFonts w:ascii="Wingdings" w:hAnsi="Wingdings" w:hint="default"/>
+      </w:rPr>
+    </w:lvl>
+    <w:lvl w:ilvl="6" w:tplc="04090001" w:tentative="1">
+      <w:start w:val="1"/>
+      <w:numFmt w:val="bullet"/>
+      <w:lvlText w:val=""/>
+      <w:lvlJc w:val="left"/>
+      <w:pPr>
+        <w:ind w:left="5040" w:hanging="360"/>
+      </w:pPr>
+      <w:rPr>
+        <w:rFonts w:ascii="Symbol" w:hAnsi="Symbol" w:hint="default"/>
+      </w:rPr>
+    </w:lvl>
+    <w:lvl w:ilvl="7" w:tplc="04090003" w:tentative="1">
+      <w:start w:val="1"/>
+      <w:numFmt w:val="bullet"/>
+      <w:lvlText w:val="o"/>
+      <w:lvlJc w:val="left"/>
+      <w:pPr>
+        <w:ind w:left="5760" w:hanging="360"/>
+      </w:pPr>
+      <w:rPr>
+        <w:rFonts w:ascii="Courier New" w:hAnsi="Courier New" w:cs="Courier New" w:hint="default"/>
+      </w:rPr>
+    </w:lvl>
+    <w:lvl w:ilvl="8" w:tplc="04090005" w:tentative="1">
+      <w:start w:val="1"/>
+      <w:numFmt w:val="bullet"/>
+      <w:lvlText w:val=""/>
+      <w:lvlJc w:val="left"/>
+      <w:pPr>
+        <w:ind w:left="6480" w:hanging="360"/>
+      </w:pPr>
+      <w:rPr>
+        <w:rFonts w:ascii="Wingdings" w:hAnsi="Wingdings" w:hint="default"/>
+      </w:rPr>
+    </w:lvl>
+  </w:abstractNum>
+  <w:abstractNum w:abstractNumId="1" w15:restartNumberingAfterBreak="0">
     <w:nsid w:val="4D22696E"/>
     <w:multiLevelType w:val="hybridMultilevel"/>
     <w:tmpl w:val="2B9C7346"/>
@@ -284,7 +480,7 @@
       </w:rPr>
     </w:lvl>
   </w:abstractNum>
-  <w:abstractNum w:abstractNumId="1" w15:restartNumberingAfterBreak="0">
+  <w:abstractNum w:abstractNumId="2" w15:restartNumberingAfterBreak="0">
     <w:nsid w:val="6BBA0301"/>
     <w:multiLevelType w:val="hybridMultilevel"/>
     <w:tmpl w:val="A66E7A2C"/>
@@ -398,9 +594,12 @@
     </w:lvl>
   </w:abstractNum>
   <w:num w:numId="1">
+    <w:abstractNumId w:val="2"/>
+  </w:num>
+  <w:num w:numId="2">
     <w:abstractNumId w:val="1"/>
   </w:num>
-  <w:num w:numId="2">
+  <w:num w:numId="3">
     <w:abstractNumId w:val="0"/>
   </w:num>
 </w:numbering>
